--- a/Notities .net.docx
+++ b/Notities .net.docx
@@ -106,10 +106,24 @@
       <w:r>
         <w:t xml:space="preserve"> </w:t>
       </w:r>
+    </w:p>
+    <w:p>
+      <w:pPr>
+        <w:pStyle w:val="Heading1"/>
+      </w:pPr>
+      <w:r>
+        <w:t>9/10/15</w:t>
+      </w:r>
+    </w:p>
+    <w:p>
+      <w:r>
+        <w:t>Decompilen van .exe’s.</w:t>
+      </w:r>
+    </w:p>
+    <w:p>
       <w:bookmarkStart w:id="0" w:name="_GoBack"/>
       <w:bookmarkEnd w:id="0"/>
     </w:p>
-    <w:p/>
     <w:p/>
     <w:p/>
     <w:p/>
